--- a/作文/argument/打印argue.docx
+++ b/作文/argument/打印argue.docx
@@ -373,7 +373,44 @@
         <w:rPr>
           <w:lang w:eastAsia="zh-CN"/>
         </w:rPr>
-        <w:t xml:space="preserve">A hidden assumption behind the argument is that all conditions and factors upon which the effectiveness of the method depends have remained unaltered in the past. However, many factors could have changed such as … </w:t>
+        <w:t>A hidden assumption behind the argument is that all conditions and factors upon which the effectiveness of the method depends have remained unaltered in the past. However, many factors could have changed such as …</w:t>
+      </w:r>
+      <w:r>
+        <w:rPr>
+          <w:lang w:eastAsia="zh-CN"/>
+        </w:rPr>
+        <w:t xml:space="preserve"> (</w:t>
+      </w:r>
+      <w:r>
+        <w:rPr>
+          <w:lang w:eastAsia="zh-CN"/>
+        </w:rPr>
+        <w:t>Many</w:t>
+      </w:r>
+      <w:r>
+        <w:rPr>
+          <w:lang w:eastAsia="zh-CN"/>
+        </w:rPr>
+        <w:t xml:space="preserve"> factors that could influence that validity of the survey will change in the future, or respondents may act differently after the survey was conducted, so the result of the survey could not represent the all-time situation.</w:t>
+      </w:r>
+    </w:p>
+    <w:p>
+      <w:pPr>
+        <w:rPr>
+          <w:lang w:eastAsia="zh-CN"/>
+        </w:rPr>
+      </w:pPr>
+      <w:r>
+        <w:rPr>
+          <w:lang w:eastAsia="zh-CN"/>
+        </w:rPr>
+        <w:t>)</w:t>
+      </w:r>
+      <w:r>
+        <w:rPr>
+          <w:lang w:eastAsia="zh-CN"/>
+        </w:rPr>
+        <w:t xml:space="preserve"> </w:t>
       </w:r>
       <w:r>
         <w:rPr>
@@ -691,6 +728,7 @@
           <w:rFonts w:hint="eastAsia"/>
           <w:lang w:eastAsia="zh-CN"/>
         </w:rPr>
+        <w:lastRenderedPageBreak/>
         <w:t xml:space="preserve">The information provided in the argument is too vague to </w:t>
       </w:r>
       <w:r>
@@ -772,14 +810,14 @@
     <w:p>
       <w:pPr>
         <w:rPr>
-          <w:lang w:eastAsia="zh-CN"/>
-        </w:rPr>
-      </w:pPr>
-      <w:r>
-        <w:rPr>
-          <w:lang w:eastAsia="zh-CN"/>
-        </w:rPr>
-        <w:lastRenderedPageBreak/>
+          <w:rFonts w:hint="eastAsia"/>
+          <w:lang w:eastAsia="zh-CN"/>
+        </w:rPr>
+      </w:pPr>
+      <w:r>
+        <w:rPr>
+          <w:lang w:eastAsia="zh-CN"/>
+        </w:rPr>
         <w:t>(</w:t>
       </w:r>
       <w:r>
@@ -793,46 +831,6 @@
           <w:lang w:eastAsia="zh-CN"/>
         </w:rPr>
         <w:t>)</w:t>
-      </w:r>
-    </w:p>
-    <w:p>
-      <w:pPr>
-        <w:rPr>
-          <w:lang w:eastAsia="zh-CN"/>
-        </w:rPr>
-      </w:pPr>
-      <w:r>
-        <w:rPr>
-          <w:lang w:eastAsia="zh-CN"/>
-        </w:rPr>
-        <w:t>调查</w:t>
-      </w:r>
-      <w:r>
-        <w:rPr>
-          <w:rFonts w:hint="eastAsia"/>
-          <w:lang w:eastAsia="zh-CN"/>
-        </w:rPr>
-        <w:t>失效</w:t>
-      </w:r>
-    </w:p>
-    <w:p>
-      <w:pPr>
-        <w:rPr>
-          <w:lang w:eastAsia="zh-CN"/>
-        </w:rPr>
-      </w:pPr>
-      <w:r>
-        <w:rPr>
-          <w:rFonts w:hint="eastAsia"/>
-          <w:lang w:eastAsia="zh-CN"/>
-        </w:rPr>
-        <w:t>The effectiveness of the survey cited as main evidence is also open to doubt. The survey was conducted a long time ago, thus may not reflect the current situations accurately.</w:t>
-      </w:r>
-      <w:r>
-        <w:rPr>
-          <w:lang w:eastAsia="zh-CN"/>
-        </w:rPr>
-        <w:t xml:space="preserve"> Many factors that could influence that validity of the survey will change in the future, or respondents may act differently after the survey was conducted, so the result of the survey could not represent the all-time situation.</w:t>
       </w:r>
     </w:p>
     <w:p>
@@ -960,7 +958,20 @@
         <w:rPr>
           <w:lang w:eastAsia="zh-CN"/>
         </w:rPr>
-        <w:t>the geographic features of ... are more conductive to cause accidents. For example, ... has many sharp turns</w:t>
+        <w:t xml:space="preserve">the </w:t>
+      </w:r>
+      <w:r>
+        <w:rPr>
+          <w:b/>
+          <w:lang w:eastAsia="zh-CN"/>
+        </w:rPr>
+        <w:t>geographic</w:t>
+      </w:r>
+      <w:r>
+        <w:rPr>
+          <w:lang w:eastAsia="zh-CN"/>
+        </w:rPr>
+        <w:t xml:space="preserve"> features of ... are more conductive to cause accidents. For example, ... has many sharp turns</w:t>
       </w:r>
       <w:r>
         <w:rPr>
@@ -1038,7 +1049,21 @@
         <w:rPr>
           <w:lang w:eastAsia="zh-CN"/>
         </w:rPr>
-        <w:t>here are more younger, inexperienced, or more elderly, unsafe drivers in A</w:t>
+        <w:t xml:space="preserve">here are </w:t>
+      </w:r>
+      <w:proofErr w:type="gramStart"/>
+      <w:r>
+        <w:rPr>
+          <w:lang w:eastAsia="zh-CN"/>
+        </w:rPr>
+        <w:t>more younger</w:t>
+      </w:r>
+      <w:proofErr w:type="gramEnd"/>
+      <w:r>
+        <w:rPr>
+          <w:lang w:eastAsia="zh-CN"/>
+        </w:rPr>
+        <w:t>, inexperienced, or more elderly, unsafe drivers in A</w:t>
       </w:r>
     </w:p>
     <w:p>
@@ -1247,7 +1272,20 @@
         <w:rPr>
           <w:lang w:eastAsia="zh-CN"/>
         </w:rPr>
-        <w:t>Or, perhaps the supply of … has decreased. Either scenario would provide an alternative explanation for the increase in …</w:t>
+        <w:t xml:space="preserve">Or, perhaps the supply of … has decreased. </w:t>
+      </w:r>
+      <w:r>
+        <w:rPr>
+          <w:b/>
+          <w:lang w:eastAsia="zh-CN"/>
+        </w:rPr>
+        <w:t xml:space="preserve">Either scenario </w:t>
+      </w:r>
+      <w:r>
+        <w:rPr>
+          <w:lang w:eastAsia="zh-CN"/>
+        </w:rPr>
+        <w:t>would provide an alternative explanation for the increase in …</w:t>
       </w:r>
     </w:p>
     <w:p>
@@ -1269,6 +1307,8 @@
         </w:rPr>
         <w:t>因素</w:t>
       </w:r>
+      <w:bookmarkStart w:id="0" w:name="_GoBack"/>
+      <w:bookmarkEnd w:id="0"/>
     </w:p>
     <w:p>
       <w:pPr>
@@ -1755,7 +1795,6 @@
     <w:p>
       <w:pPr>
         <w:rPr>
-          <w:rFonts w:hint="eastAsia"/>
           <w:lang w:eastAsia="zh-CN"/>
         </w:rPr>
       </w:pPr>
@@ -1776,12 +1815,9 @@
     <w:p>
       <w:pPr>
         <w:rPr>
-          <w:rFonts w:hint="eastAsia"/>
-          <w:lang w:eastAsia="zh-CN"/>
-        </w:rPr>
-      </w:pPr>
-      <w:bookmarkStart w:id="0" w:name="_GoBack"/>
-      <w:bookmarkEnd w:id="0"/>
+          <w:lang w:eastAsia="zh-CN"/>
+        </w:rPr>
+      </w:pPr>
     </w:p>
     <w:p>
       <w:pPr>

--- a/作文/argument/打印argue.docx
+++ b/作文/argument/打印argue.docx
@@ -810,7 +810,6 @@
     <w:p>
       <w:pPr>
         <w:rPr>
-          <w:rFonts w:hint="eastAsia"/>
           <w:lang w:eastAsia="zh-CN"/>
         </w:rPr>
       </w:pPr>
@@ -1049,21 +1048,7 @@
         <w:rPr>
           <w:lang w:eastAsia="zh-CN"/>
         </w:rPr>
-        <w:t xml:space="preserve">here are </w:t>
-      </w:r>
-      <w:proofErr w:type="gramStart"/>
-      <w:r>
-        <w:rPr>
-          <w:lang w:eastAsia="zh-CN"/>
-        </w:rPr>
-        <w:t>more younger</w:t>
-      </w:r>
-      <w:proofErr w:type="gramEnd"/>
-      <w:r>
-        <w:rPr>
-          <w:lang w:eastAsia="zh-CN"/>
-        </w:rPr>
-        <w:t>, inexperienced, or more elderly, unsafe drivers in A</w:t>
+        <w:t>here are more younger, inexperienced, or more elderly, unsafe drivers in A</w:t>
       </w:r>
     </w:p>
     <w:p>
@@ -1307,8 +1292,6 @@
         </w:rPr>
         <w:t>因素</w:t>
       </w:r>
-      <w:bookmarkStart w:id="0" w:name="_GoBack"/>
-      <w:bookmarkEnd w:id="0"/>
     </w:p>
     <w:p>
       <w:pPr>
@@ -1488,6 +1471,68 @@
           <w:lang w:eastAsia="zh-CN"/>
         </w:rPr>
       </w:pPr>
+      <w:r>
+        <w:rPr>
+          <w:lang w:eastAsia="zh-CN"/>
+        </w:rPr>
+        <w:t>地理位置</w:t>
+      </w:r>
+    </w:p>
+    <w:p>
+      <w:pPr>
+        <w:pBdr>
+          <w:bottom w:val="single" w:sz="6" w:space="1" w:color="auto"/>
+        </w:pBdr>
+        <w:rPr>
+          <w:lang w:eastAsia="zh-CN"/>
+        </w:rPr>
+      </w:pPr>
+      <w:r>
+        <w:rPr>
+          <w:rFonts w:hint="eastAsia"/>
+          <w:lang w:eastAsia="zh-CN"/>
+        </w:rPr>
+        <w:t>A</w:t>
+      </w:r>
+      <w:r>
+        <w:rPr>
+          <w:lang w:eastAsia="zh-CN"/>
+        </w:rPr>
+        <w:t xml:space="preserve"> is in the heart of the business district, while B is in residential </w:t>
+      </w:r>
+      <w:r>
+        <w:rPr>
+          <w:rFonts w:hint="eastAsia"/>
+          <w:lang w:eastAsia="zh-CN"/>
+        </w:rPr>
+        <w:t>area</w:t>
+      </w:r>
+      <w:r>
+        <w:rPr>
+          <w:lang w:eastAsia="zh-CN"/>
+        </w:rPr>
+        <w:t xml:space="preserve"> or </w:t>
+      </w:r>
+      <w:r>
+        <w:rPr>
+          <w:lang w:eastAsia="zh-CN"/>
+        </w:rPr>
+        <w:t>outlying district of a city</w:t>
+      </w:r>
+      <w:bookmarkStart w:id="0" w:name="_GoBack"/>
+      <w:bookmarkEnd w:id="0"/>
+      <w:r>
+        <w:rPr>
+          <w:lang w:eastAsia="zh-CN"/>
+        </w:rPr>
+        <w:t>.</w:t>
+      </w:r>
+      <w:r>
+        <w:rPr>
+          <w:lang w:eastAsia="zh-CN"/>
+        </w:rPr>
+        <w:t xml:space="preserve"> </w:t>
+      </w:r>
     </w:p>
     <w:p>
       <w:pPr>

--- a/作文/argument/打印argue.docx
+++ b/作文/argument/打印argue.docx
@@ -1048,7 +1048,19 @@
         <w:rPr>
           <w:lang w:eastAsia="zh-CN"/>
         </w:rPr>
-        <w:t>here are more younger, inexperienced, or more elderly, unsafe drivers in A</w:t>
+        <w:t xml:space="preserve">here are more </w:t>
+      </w:r>
+      <w:r>
+        <w:rPr>
+          <w:lang w:eastAsia="zh-CN"/>
+        </w:rPr>
+        <w:t>young</w:t>
+      </w:r>
+      <w:r>
+        <w:rPr>
+          <w:lang w:eastAsia="zh-CN"/>
+        </w:rPr>
+        <w:t>, inexperienced, or more elderly, unsafe drivers in A</w:t>
       </w:r>
     </w:p>
     <w:p>
@@ -1358,33 +1370,6 @@
           <w:lang w:eastAsia="zh-CN"/>
         </w:rPr>
         <w:t>Moreover, it is possible that... is a tour resort, so the customers who ... are mainly tourists instead of local residents. In this case, the business object is different, and they should try their best to attract the tourist to patronize the restaurant/store.</w:t>
-      </w:r>
-    </w:p>
-    <w:p>
-      <w:pPr>
-        <w:rPr>
-          <w:lang w:eastAsia="zh-CN"/>
-        </w:rPr>
-      </w:pPr>
-      <w:r>
-        <w:rPr>
-          <w:rFonts w:hint="eastAsia"/>
-          <w:lang w:eastAsia="zh-CN"/>
-        </w:rPr>
-        <w:t>政策因素</w:t>
-      </w:r>
-    </w:p>
-    <w:p>
-      <w:pPr>
-        <w:rPr>
-          <w:lang w:eastAsia="zh-CN"/>
-        </w:rPr>
-      </w:pPr>
-      <w:r>
-        <w:rPr>
-          <w:lang w:eastAsia="zh-CN"/>
-        </w:rPr>
-        <w:t>It is at least likely that more people intend to live ... lured by the superior local welfare system. For example, the local government received a large amount of funding from the federal government to run for local developing to the desired extent, including exploring new projects and enhancing service facilities.</w:t>
       </w:r>
     </w:p>
     <w:p>
@@ -1487,6 +1472,7 @@
           <w:lang w:eastAsia="zh-CN"/>
         </w:rPr>
       </w:pPr>
+      <w:bookmarkStart w:id="0" w:name="_GoBack"/>
       <w:r>
         <w:rPr>
           <w:rFonts w:hint="eastAsia"/>
@@ -1519,8 +1505,6 @@
         </w:rPr>
         <w:t>outlying district of a city</w:t>
       </w:r>
-      <w:bookmarkStart w:id="0" w:name="_GoBack"/>
-      <w:bookmarkEnd w:id="0"/>
       <w:r>
         <w:rPr>
           <w:lang w:eastAsia="zh-CN"/>
@@ -1534,6 +1518,7 @@
         <w:t xml:space="preserve"> </w:t>
       </w:r>
     </w:p>
+    <w:bookmarkEnd w:id="0"/>
     <w:p>
       <w:pPr>
         <w:outlineLvl w:val="0"/>

--- a/作文/argument/打印argue.docx
+++ b/作文/argument/打印argue.docx
@@ -292,6 +292,7 @@
       </w:r>
       <w:r>
         <w:rPr>
+          <w:b/>
           <w:lang w:eastAsia="zh-CN"/>
         </w:rPr>
         <w:t>To illustrate this point clearly, let us take a look at the following representative example</w:t>
@@ -320,7 +321,28 @@
         <w:rPr>
           <w:lang w:eastAsia="zh-CN"/>
         </w:rPr>
-        <w:t>Ultimately, the author fails to demonstrate his claim that … To better evaluate his conclusion, he should provide more evidence about the invalidity of other factors.</w:t>
+        <w:t xml:space="preserve">Ultimately, the author fails to demonstrate his claim that … To better evaluate his conclusion, he should provide more evidence about the </w:t>
+      </w:r>
+      <w:bookmarkStart w:id="0" w:name="_GoBack"/>
+      <w:r>
+        <w:rPr>
+          <w:b/>
+          <w:lang w:eastAsia="zh-CN"/>
+        </w:rPr>
+        <w:t>invalidity</w:t>
+      </w:r>
+      <w:r>
+        <w:rPr>
+          <w:lang w:eastAsia="zh-CN"/>
+        </w:rPr>
+        <w:t xml:space="preserve"> </w:t>
+      </w:r>
+      <w:bookmarkEnd w:id="0"/>
+      <w:r>
+        <w:rPr>
+          <w:lang w:eastAsia="zh-CN"/>
+        </w:rPr>
+        <w:t>of other factors.</w:t>
       </w:r>
     </w:p>
     <w:p>
@@ -379,27 +401,237 @@
         <w:rPr>
           <w:lang w:eastAsia="zh-CN"/>
         </w:rPr>
-        <w:t xml:space="preserve"> (</w:t>
-      </w:r>
-      <w:r>
-        <w:rPr>
-          <w:lang w:eastAsia="zh-CN"/>
-        </w:rPr>
-        <w:t>Many</w:t>
-      </w:r>
-      <w:r>
-        <w:rPr>
-          <w:lang w:eastAsia="zh-CN"/>
-        </w:rPr>
-        <w:t xml:space="preserve"> factors that could influence that validity of the survey will change in the future, or respondents may act differently after the survey was conducted, so the result of the survey could not represent the all-time situation.</w:t>
-      </w:r>
-    </w:p>
-    <w:p>
-      <w:pPr>
-        <w:rPr>
-          <w:lang w:eastAsia="zh-CN"/>
-        </w:rPr>
-      </w:pPr>
+        <w:t xml:space="preserve"> </w:t>
+      </w:r>
+      <w:r>
+        <w:rPr>
+          <w:lang w:eastAsia="zh-CN"/>
+        </w:rPr>
+        <w:t xml:space="preserve">Those factors </w:t>
+      </w:r>
+      <w:r>
+        <w:rPr>
+          <w:lang w:eastAsia="zh-CN"/>
+        </w:rPr>
+        <w:t xml:space="preserve">might render the solution which were proved to be effective in the past ineffective in present time of in the </w:t>
+      </w:r>
+      <w:r>
+        <w:rPr>
+          <w:b/>
+          <w:lang w:eastAsia="zh-CN"/>
+        </w:rPr>
+        <w:t>future</w:t>
+      </w:r>
+      <w:r>
+        <w:rPr>
+          <w:lang w:eastAsia="zh-CN"/>
+        </w:rPr>
+        <w:t>.</w:t>
+      </w:r>
+    </w:p>
+    <w:p>
+      <w:pPr>
+        <w:rPr>
+          <w:lang w:eastAsia="zh-CN"/>
+        </w:rPr>
+      </w:pPr>
+      <w:r>
+        <w:rPr>
+          <w:lang w:eastAsia="zh-CN"/>
+        </w:rPr>
+        <w:t>错误类比</w:t>
+      </w:r>
+    </w:p>
+    <w:p>
+      <w:pPr>
+        <w:rPr>
+          <w:lang w:eastAsia="zh-CN"/>
+        </w:rPr>
+      </w:pPr>
+      <w:r>
+        <w:rPr>
+          <w:lang w:eastAsia="zh-CN"/>
+        </w:rPr>
+        <w:t>The author recommends M to carry out the same actions as B, but we might ask whether M and B are similar enough at every aspect and indeed comparable. Actually many difference</w:t>
+      </w:r>
+      <w:r>
+        <w:rPr>
+          <w:lang w:eastAsia="zh-CN"/>
+        </w:rPr>
+        <w:t>s</w:t>
+      </w:r>
+      <w:r>
+        <w:rPr>
+          <w:lang w:eastAsia="zh-CN"/>
+        </w:rPr>
+        <w:t xml:space="preserve"> exist between M and B.</w:t>
+      </w:r>
+    </w:p>
+    <w:p>
+      <w:pPr>
+        <w:rPr>
+          <w:lang w:eastAsia="zh-CN"/>
+        </w:rPr>
+      </w:pPr>
+      <w:r>
+        <w:rPr>
+          <w:lang w:eastAsia="zh-CN"/>
+        </w:rPr>
+        <w:t>报道可信</w:t>
+      </w:r>
+    </w:p>
+    <w:p>
+      <w:pPr>
+        <w:rPr>
+          <w:lang w:eastAsia="zh-CN"/>
+        </w:rPr>
+      </w:pPr>
+      <w:r>
+        <w:rPr>
+          <w:rFonts w:hint="eastAsia"/>
+          <w:lang w:eastAsia="zh-CN"/>
+        </w:rPr>
+        <w:t xml:space="preserve">The </w:t>
+      </w:r>
+      <w:r>
+        <w:rPr>
+          <w:lang w:eastAsia="zh-CN"/>
+        </w:rPr>
+        <w:t>reliability</w:t>
+      </w:r>
+      <w:r>
+        <w:rPr>
+          <w:rFonts w:hint="eastAsia"/>
+          <w:lang w:eastAsia="zh-CN"/>
+        </w:rPr>
+        <w:t xml:space="preserve"> of the report</w:t>
+      </w:r>
+      <w:r>
+        <w:rPr>
+          <w:lang w:eastAsia="zh-CN"/>
+        </w:rPr>
+        <w:t>/survey</w:t>
+      </w:r>
+      <w:r>
+        <w:rPr>
+          <w:rFonts w:hint="eastAsia"/>
+          <w:lang w:eastAsia="zh-CN"/>
+        </w:rPr>
+        <w:t xml:space="preserve"> from </w:t>
+      </w:r>
+      <w:r>
+        <w:rPr>
+          <w:lang w:eastAsia="zh-CN"/>
+        </w:rPr>
+        <w:t>…</w:t>
+      </w:r>
+      <w:r>
+        <w:rPr>
+          <w:rFonts w:hint="eastAsia"/>
+          <w:lang w:eastAsia="zh-CN"/>
+        </w:rPr>
+        <w:t xml:space="preserve"> is open to doubt. The</w:t>
+      </w:r>
+      <w:r>
+        <w:rPr>
+          <w:lang w:eastAsia="zh-CN"/>
+        </w:rPr>
+        <w:t>y have vested interest in the final decision which was based on the result of the report</w:t>
+      </w:r>
+      <w:r>
+        <w:rPr>
+          <w:lang w:eastAsia="zh-CN"/>
+        </w:rPr>
+        <w:t>/survey</w:t>
+      </w:r>
+      <w:r>
+        <w:rPr>
+          <w:lang w:eastAsia="zh-CN"/>
+        </w:rPr>
+        <w:t xml:space="preserve"> and thus might distort the conclusion.</w:t>
+      </w:r>
+    </w:p>
+    <w:p>
+      <w:pPr>
+        <w:rPr>
+          <w:lang w:eastAsia="zh-CN"/>
+        </w:rPr>
+      </w:pPr>
+      <w:r>
+        <w:rPr>
+          <w:lang w:eastAsia="zh-CN"/>
+        </w:rPr>
+        <w:t>错误推广</w:t>
+      </w:r>
+    </w:p>
+    <w:p>
+      <w:pPr>
+        <w:rPr>
+          <w:lang w:eastAsia="zh-CN"/>
+        </w:rPr>
+      </w:pPr>
+      <w:r>
+        <w:rPr>
+          <w:lang w:eastAsia="zh-CN"/>
+        </w:rPr>
+        <w:t xml:space="preserve">The argument </w:t>
+      </w:r>
+      <w:r>
+        <w:rPr>
+          <w:rFonts w:hint="eastAsia"/>
+          <w:lang w:eastAsia="zh-CN"/>
+        </w:rPr>
+        <w:t xml:space="preserve">applies the condition or </w:t>
+      </w:r>
+      <w:r>
+        <w:rPr>
+          <w:lang w:eastAsia="zh-CN"/>
+        </w:rPr>
+        <w:t>attributes</w:t>
+      </w:r>
+      <w:r>
+        <w:rPr>
+          <w:rFonts w:hint="eastAsia"/>
+          <w:lang w:eastAsia="zh-CN"/>
+        </w:rPr>
+        <w:t xml:space="preserve"> of a </w:t>
+      </w:r>
+      <w:r>
+        <w:rPr>
+          <w:rFonts w:hint="eastAsia"/>
+          <w:b/>
+          <w:lang w:eastAsia="zh-CN"/>
+        </w:rPr>
+        <w:t>certain</w:t>
+      </w:r>
+      <w:r>
+        <w:rPr>
+          <w:rFonts w:hint="eastAsia"/>
+          <w:lang w:eastAsia="zh-CN"/>
+        </w:rPr>
+        <w:t xml:space="preserve"> </w:t>
+      </w:r>
+      <w:r>
+        <w:rPr>
+          <w:lang w:eastAsia="zh-CN"/>
+        </w:rPr>
+        <w:t>(</w:t>
+      </w:r>
+      <w:r>
+        <w:rPr>
+          <w:rFonts w:hint="eastAsia"/>
+          <w:b/>
+          <w:lang w:eastAsia="zh-CN"/>
+        </w:rPr>
+        <w:t>general</w:t>
+      </w:r>
+      <w:r>
+        <w:rPr>
+          <w:rFonts w:hint="eastAsia"/>
+          <w:lang w:eastAsia="zh-CN"/>
+        </w:rPr>
+        <w:t xml:space="preserve"> issue</w:t>
+      </w:r>
       <w:r>
         <w:rPr>
           <w:lang w:eastAsia="zh-CN"/>
@@ -408,6 +640,163 @@
       </w:r>
       <w:r>
         <w:rPr>
+          <w:rFonts w:hint="eastAsia"/>
+          <w:lang w:eastAsia="zh-CN"/>
+        </w:rPr>
+        <w:t xml:space="preserve"> to </w:t>
+      </w:r>
+      <w:r>
+        <w:rPr>
+          <w:lang w:eastAsia="zh-CN"/>
+        </w:rPr>
+        <w:t>(</w:t>
+      </w:r>
+      <w:r>
+        <w:rPr>
+          <w:rFonts w:hint="eastAsia"/>
+          <w:lang w:eastAsia="zh-CN"/>
+        </w:rPr>
+        <w:t xml:space="preserve">some </w:t>
+      </w:r>
+      <w:r>
+        <w:rPr>
+          <w:lang w:eastAsia="zh-CN"/>
+        </w:rPr>
+        <w:t xml:space="preserve">indigenous / </w:t>
+      </w:r>
+      <w:r>
+        <w:rPr>
+          <w:rFonts w:hint="eastAsia"/>
+          <w:lang w:eastAsia="zh-CN"/>
+        </w:rPr>
+        <w:t>individual issues</w:t>
+      </w:r>
+      <w:r>
+        <w:rPr>
+          <w:lang w:eastAsia="zh-CN"/>
+        </w:rPr>
+        <w:t>)</w:t>
+      </w:r>
+      <w:r>
+        <w:rPr>
+          <w:rFonts w:hint="eastAsia"/>
+          <w:lang w:eastAsia="zh-CN"/>
+        </w:rPr>
+        <w:t>.</w:t>
+      </w:r>
+      <w:r>
+        <w:rPr>
+          <w:lang w:eastAsia="zh-CN"/>
+        </w:rPr>
+        <w:t xml:space="preserve"> Actually the indigenous/ </w:t>
+      </w:r>
+      <w:r>
+        <w:rPr>
+          <w:rFonts w:hint="eastAsia"/>
+          <w:lang w:eastAsia="zh-CN"/>
+        </w:rPr>
+        <w:t>individual</w:t>
+      </w:r>
+      <w:r>
+        <w:rPr>
+          <w:lang w:eastAsia="zh-CN"/>
+        </w:rPr>
+        <w:t xml:space="preserve"> issues may have some special </w:t>
+      </w:r>
+      <w:r>
+        <w:rPr>
+          <w:rFonts w:hint="eastAsia"/>
+          <w:lang w:eastAsia="zh-CN"/>
+        </w:rPr>
+        <w:t>conditions.</w:t>
+      </w:r>
+    </w:p>
+    <w:p>
+      <w:pPr>
+        <w:rPr>
+          <w:lang w:eastAsia="zh-CN"/>
+        </w:rPr>
+      </w:pPr>
+      <w:r>
+        <w:rPr>
+          <w:rFonts w:hint="eastAsia"/>
+          <w:lang w:eastAsia="zh-CN"/>
+        </w:rPr>
+        <w:t>信息</w:t>
+      </w:r>
+      <w:r>
+        <w:rPr>
+          <w:lang w:eastAsia="zh-CN"/>
+        </w:rPr>
+        <w:t>模糊</w:t>
+      </w:r>
+    </w:p>
+    <w:p>
+      <w:pPr>
+        <w:rPr>
+          <w:lang w:eastAsia="zh-CN"/>
+        </w:rPr>
+      </w:pPr>
+      <w:r>
+        <w:rPr>
+          <w:rFonts w:hint="eastAsia"/>
+          <w:lang w:eastAsia="zh-CN"/>
+        </w:rPr>
+        <w:t xml:space="preserve">The information provided in the argument is too vague to </w:t>
+      </w:r>
+      <w:r>
+        <w:rPr>
+          <w:lang w:eastAsia="zh-CN"/>
+        </w:rPr>
+        <w:t>justify</w:t>
+      </w:r>
+      <w:r>
+        <w:rPr>
+          <w:rFonts w:hint="eastAsia"/>
+          <w:lang w:eastAsia="zh-CN"/>
+        </w:rPr>
+        <w:t xml:space="preserve"> evaluation about the actual situation. </w:t>
+      </w:r>
+      <w:r>
+        <w:rPr>
+          <w:lang w:eastAsia="zh-CN"/>
+        </w:rPr>
+        <w:t xml:space="preserve">The author only informs us the percentage and we do not know the base amount </w:t>
+      </w:r>
+      <w:r>
+        <w:rPr>
+          <w:rFonts w:hint="eastAsia"/>
+          <w:lang w:eastAsia="zh-CN"/>
+        </w:rPr>
+        <w:t xml:space="preserve">of </w:t>
+      </w:r>
+      <w:r>
+        <w:rPr>
+          <w:lang w:eastAsia="zh-CN"/>
+        </w:rPr>
+        <w:t>the</w:t>
+      </w:r>
+      <w:r>
+        <w:rPr>
+          <w:lang w:eastAsia="zh-CN"/>
+        </w:rPr>
+        <w:t xml:space="preserve"> …</w:t>
+      </w:r>
+      <w:r>
+        <w:rPr>
+          <w:lang w:eastAsia="zh-CN"/>
+        </w:rPr>
+        <w:t xml:space="preserve">Maybe the </w:t>
+      </w:r>
+      <w:r>
+        <w:rPr>
+          <w:lang w:eastAsia="zh-CN"/>
+        </w:rPr>
+        <w:t>…</w:t>
+      </w:r>
+      <w:r>
+        <w:rPr>
+          <w:rFonts w:hint="eastAsia"/>
           <w:lang w:eastAsia="zh-CN"/>
         </w:rPr>
         <w:t xml:space="preserve"> </w:t>
@@ -416,420 +805,35 @@
         <w:rPr>
           <w:lang w:eastAsia="zh-CN"/>
         </w:rPr>
-        <w:t xml:space="preserve">Those factors </w:t>
-      </w:r>
-      <w:r>
-        <w:rPr>
-          <w:lang w:eastAsia="zh-CN"/>
-        </w:rPr>
-        <w:t xml:space="preserve">might render the solution which were proved to be effective in the past ineffective in present time of in the </w:t>
-      </w:r>
-      <w:r>
+        <w:t xml:space="preserve">didn’t not </w:t>
+      </w:r>
+      <w:r>
+        <w:rPr>
+          <w:lang w:eastAsia="zh-CN"/>
+        </w:rPr>
+        <w:t>decrease/increase</w:t>
+      </w:r>
+      <w:r>
+        <w:rPr>
+          <w:lang w:eastAsia="zh-CN"/>
+        </w:rPr>
+        <w:t xml:space="preserve"> as significant as the author implies.</w:t>
+      </w:r>
+    </w:p>
+    <w:p>
+      <w:pPr>
         <w:rPr>
           <w:b/>
           <w:lang w:eastAsia="zh-CN"/>
         </w:rPr>
-        <w:t>future</w:t>
-      </w:r>
-      <w:r>
-        <w:rPr>
-          <w:lang w:eastAsia="zh-CN"/>
-        </w:rPr>
-        <w:t>.</w:t>
-      </w:r>
-    </w:p>
-    <w:p>
-      <w:pPr>
-        <w:rPr>
-          <w:lang w:eastAsia="zh-CN"/>
-        </w:rPr>
-      </w:pPr>
-      <w:r>
-        <w:rPr>
-          <w:lang w:eastAsia="zh-CN"/>
-        </w:rPr>
-        <w:t>错误类比</w:t>
-      </w:r>
-    </w:p>
-    <w:p>
-      <w:pPr>
-        <w:rPr>
-          <w:lang w:eastAsia="zh-CN"/>
-        </w:rPr>
-      </w:pPr>
-      <w:r>
-        <w:rPr>
-          <w:lang w:eastAsia="zh-CN"/>
-        </w:rPr>
-        <w:t>The author recommends M to carry out the same actions as B, but we might ask whether M and B are similar enough at every aspect and indeed comparable. Actually many difference</w:t>
-      </w:r>
-      <w:r>
-        <w:rPr>
-          <w:lang w:eastAsia="zh-CN"/>
-        </w:rPr>
-        <w:t>s</w:t>
-      </w:r>
-      <w:r>
-        <w:rPr>
-          <w:lang w:eastAsia="zh-CN"/>
-        </w:rPr>
-        <w:t xml:space="preserve"> exist between M and B.</w:t>
-      </w:r>
-    </w:p>
-    <w:p>
-      <w:pPr>
-        <w:rPr>
-          <w:lang w:eastAsia="zh-CN"/>
-        </w:rPr>
-      </w:pPr>
-      <w:r>
-        <w:rPr>
-          <w:lang w:eastAsia="zh-CN"/>
-        </w:rPr>
-        <w:t>报道可信</w:t>
-      </w:r>
-    </w:p>
-    <w:p>
-      <w:pPr>
-        <w:rPr>
-          <w:lang w:eastAsia="zh-CN"/>
-        </w:rPr>
-      </w:pPr>
-      <w:r>
-        <w:rPr>
-          <w:rFonts w:hint="eastAsia"/>
-          <w:lang w:eastAsia="zh-CN"/>
-        </w:rPr>
-        <w:t xml:space="preserve">The </w:t>
-      </w:r>
-      <w:r>
-        <w:rPr>
-          <w:lang w:eastAsia="zh-CN"/>
-        </w:rPr>
-        <w:t>reliability</w:t>
-      </w:r>
-      <w:r>
-        <w:rPr>
-          <w:rFonts w:hint="eastAsia"/>
-          <w:lang w:eastAsia="zh-CN"/>
-        </w:rPr>
-        <w:t xml:space="preserve"> of the report</w:t>
-      </w:r>
-      <w:r>
-        <w:rPr>
-          <w:lang w:eastAsia="zh-CN"/>
-        </w:rPr>
-        <w:t>/survey</w:t>
-      </w:r>
-      <w:r>
-        <w:rPr>
-          <w:rFonts w:hint="eastAsia"/>
-          <w:lang w:eastAsia="zh-CN"/>
-        </w:rPr>
-        <w:t xml:space="preserve"> from </w:t>
-      </w:r>
-      <w:r>
-        <w:rPr>
-          <w:lang w:eastAsia="zh-CN"/>
-        </w:rPr>
-        <w:t>…</w:t>
-      </w:r>
-      <w:r>
-        <w:rPr>
-          <w:rFonts w:hint="eastAsia"/>
-          <w:lang w:eastAsia="zh-CN"/>
-        </w:rPr>
-        <w:t xml:space="preserve"> is open to doubt. The</w:t>
-      </w:r>
-      <w:r>
-        <w:rPr>
-          <w:lang w:eastAsia="zh-CN"/>
-        </w:rPr>
-        <w:t>y have vested interest in the final decision which was based on the result of the report</w:t>
-      </w:r>
-      <w:r>
-        <w:rPr>
-          <w:lang w:eastAsia="zh-CN"/>
-        </w:rPr>
-        <w:t>/survey</w:t>
-      </w:r>
-      <w:r>
-        <w:rPr>
-          <w:lang w:eastAsia="zh-CN"/>
-        </w:rPr>
-        <w:t xml:space="preserve"> and thus might distort the conclusion.</w:t>
-      </w:r>
-    </w:p>
-    <w:p>
-      <w:pPr>
-        <w:rPr>
-          <w:lang w:eastAsia="zh-CN"/>
-        </w:rPr>
-      </w:pPr>
-      <w:r>
-        <w:rPr>
-          <w:lang w:eastAsia="zh-CN"/>
-        </w:rPr>
-        <w:t>错误推广</w:t>
-      </w:r>
-    </w:p>
-    <w:p>
-      <w:pPr>
-        <w:rPr>
-          <w:lang w:eastAsia="zh-CN"/>
-        </w:rPr>
-      </w:pPr>
-      <w:r>
-        <w:rPr>
-          <w:lang w:eastAsia="zh-CN"/>
-        </w:rPr>
-        <w:t xml:space="preserve">The argument </w:t>
-      </w:r>
-      <w:r>
-        <w:rPr>
-          <w:rFonts w:hint="eastAsia"/>
-          <w:lang w:eastAsia="zh-CN"/>
-        </w:rPr>
-        <w:t xml:space="preserve">applies the condition or </w:t>
-      </w:r>
-      <w:r>
-        <w:rPr>
-          <w:lang w:eastAsia="zh-CN"/>
-        </w:rPr>
-        <w:t>attributes</w:t>
-      </w:r>
-      <w:r>
-        <w:rPr>
-          <w:rFonts w:hint="eastAsia"/>
-          <w:lang w:eastAsia="zh-CN"/>
-        </w:rPr>
-        <w:t xml:space="preserve"> of a certain </w:t>
-      </w:r>
-      <w:r>
-        <w:rPr>
-          <w:lang w:eastAsia="zh-CN"/>
-        </w:rPr>
-        <w:t>(</w:t>
-      </w:r>
-      <w:r>
-        <w:rPr>
-          <w:rFonts w:hint="eastAsia"/>
-          <w:lang w:eastAsia="zh-CN"/>
-        </w:rPr>
-        <w:t>general issue</w:t>
-      </w:r>
-      <w:r>
-        <w:rPr>
-          <w:lang w:eastAsia="zh-CN"/>
-        </w:rPr>
-        <w:t>)</w:t>
-      </w:r>
-      <w:r>
-        <w:rPr>
-          <w:rFonts w:hint="eastAsia"/>
-          <w:lang w:eastAsia="zh-CN"/>
-        </w:rPr>
-        <w:t xml:space="preserve"> to </w:t>
-      </w:r>
-      <w:r>
-        <w:rPr>
-          <w:lang w:eastAsia="zh-CN"/>
-        </w:rPr>
-        <w:t>(</w:t>
-      </w:r>
-      <w:r>
-        <w:rPr>
-          <w:rFonts w:hint="eastAsia"/>
-          <w:lang w:eastAsia="zh-CN"/>
-        </w:rPr>
-        <w:t xml:space="preserve">some </w:t>
-      </w:r>
-      <w:r>
-        <w:rPr>
-          <w:lang w:eastAsia="zh-CN"/>
-        </w:rPr>
-        <w:t xml:space="preserve">indigenous / </w:t>
-      </w:r>
-      <w:r>
-        <w:rPr>
-          <w:rFonts w:hint="eastAsia"/>
-          <w:lang w:eastAsia="zh-CN"/>
-        </w:rPr>
-        <w:t>individual issues</w:t>
-      </w:r>
-      <w:r>
-        <w:rPr>
-          <w:lang w:eastAsia="zh-CN"/>
-        </w:rPr>
-        <w:t>)</w:t>
-      </w:r>
-      <w:r>
-        <w:rPr>
-          <w:rFonts w:hint="eastAsia"/>
-          <w:lang w:eastAsia="zh-CN"/>
-        </w:rPr>
-        <w:t>.</w:t>
-      </w:r>
-      <w:r>
-        <w:rPr>
-          <w:lang w:eastAsia="zh-CN"/>
-        </w:rPr>
-        <w:t xml:space="preserve"> Actually the indigenous/ </w:t>
-      </w:r>
-      <w:r>
-        <w:rPr>
-          <w:rFonts w:hint="eastAsia"/>
-          <w:lang w:eastAsia="zh-CN"/>
-        </w:rPr>
-        <w:t>individual</w:t>
-      </w:r>
-      <w:r>
-        <w:rPr>
-          <w:lang w:eastAsia="zh-CN"/>
-        </w:rPr>
-        <w:t xml:space="preserve"> issues may have some special </w:t>
-      </w:r>
-      <w:r>
-        <w:rPr>
-          <w:rFonts w:hint="eastAsia"/>
-          <w:lang w:eastAsia="zh-CN"/>
-        </w:rPr>
-        <w:t>conditions.</w:t>
-      </w:r>
-    </w:p>
-    <w:p>
-      <w:pPr>
-        <w:rPr>
-          <w:lang w:eastAsia="zh-CN"/>
-        </w:rPr>
-      </w:pPr>
-      <w:r>
-        <w:rPr>
-          <w:rFonts w:hint="eastAsia"/>
-          <w:lang w:eastAsia="zh-CN"/>
-        </w:rPr>
-        <w:t>信息</w:t>
-      </w:r>
-      <w:r>
-        <w:rPr>
-          <w:lang w:eastAsia="zh-CN"/>
-        </w:rPr>
-        <w:t>模糊</w:t>
-      </w:r>
-    </w:p>
-    <w:p>
-      <w:pPr>
-        <w:rPr>
-          <w:lang w:eastAsia="zh-CN"/>
-        </w:rPr>
-      </w:pPr>
-      <w:r>
-        <w:rPr>
-          <w:rFonts w:hint="eastAsia"/>
+      </w:pPr>
+      <w:r>
+        <w:rPr>
+          <w:b/>
           <w:lang w:eastAsia="zh-CN"/>
         </w:rPr>
         <w:lastRenderedPageBreak/>
-        <w:t xml:space="preserve">The information provided in the argument is too vague to </w:t>
-      </w:r>
-      <w:r>
-        <w:rPr>
-          <w:lang w:eastAsia="zh-CN"/>
-        </w:rPr>
-        <w:t>justify</w:t>
-      </w:r>
-      <w:r>
-        <w:rPr>
-          <w:rFonts w:hint="eastAsia"/>
-          <w:lang w:eastAsia="zh-CN"/>
-        </w:rPr>
-        <w:t xml:space="preserve"> evaluation about the actual situation. </w:t>
-      </w:r>
-      <w:r>
-        <w:rPr>
-          <w:lang w:eastAsia="zh-CN"/>
-        </w:rPr>
-        <w:t xml:space="preserve">The author only informs us the percentage and we do not know the base amount </w:t>
-      </w:r>
-      <w:r>
-        <w:rPr>
-          <w:rFonts w:hint="eastAsia"/>
-          <w:lang w:eastAsia="zh-CN"/>
-        </w:rPr>
-        <w:t xml:space="preserve">of </w:t>
-      </w:r>
-      <w:r>
-        <w:rPr>
-          <w:lang w:eastAsia="zh-CN"/>
-        </w:rPr>
-        <w:t>the</w:t>
-      </w:r>
-      <w:r>
-        <w:rPr>
-          <w:lang w:eastAsia="zh-CN"/>
-        </w:rPr>
-        <w:t xml:space="preserve"> …</w:t>
-      </w:r>
-      <w:r>
-        <w:rPr>
-          <w:lang w:eastAsia="zh-CN"/>
-        </w:rPr>
-        <w:t xml:space="preserve">Maybe the </w:t>
-      </w:r>
-      <w:r>
-        <w:rPr>
-          <w:lang w:eastAsia="zh-CN"/>
-        </w:rPr>
-        <w:t>…</w:t>
-      </w:r>
-      <w:r>
-        <w:rPr>
-          <w:rFonts w:hint="eastAsia"/>
-          <w:lang w:eastAsia="zh-CN"/>
-        </w:rPr>
-        <w:t xml:space="preserve"> </w:t>
-      </w:r>
-      <w:r>
-        <w:rPr>
-          <w:lang w:eastAsia="zh-CN"/>
-        </w:rPr>
-        <w:t xml:space="preserve">didn’t not </w:t>
-      </w:r>
-      <w:r>
-        <w:rPr>
-          <w:lang w:eastAsia="zh-CN"/>
-        </w:rPr>
-        <w:t>decrease/increase</w:t>
-      </w:r>
-      <w:r>
-        <w:rPr>
-          <w:lang w:eastAsia="zh-CN"/>
-        </w:rPr>
-        <w:t xml:space="preserve"> as significant as the author implies.</w:t>
-      </w:r>
-    </w:p>
-    <w:p>
-      <w:pPr>
-        <w:rPr>
-          <w:lang w:eastAsia="zh-CN"/>
-        </w:rPr>
-      </w:pPr>
-      <w:r>
-        <w:rPr>
-          <w:lang w:eastAsia="zh-CN"/>
-        </w:rPr>
-        <w:t>(</w:t>
-      </w:r>
-      <w:r>
-        <w:rPr>
-          <w:lang w:eastAsia="zh-CN"/>
-        </w:rPr>
-        <w:t>The size of the sample is insignificant to be statistically representative because the author provides only N samples of the general population.</w:t>
-      </w:r>
-      <w:r>
-        <w:rPr>
-          <w:lang w:eastAsia="zh-CN"/>
-        </w:rPr>
-        <w:t>)</w:t>
+        <w:t>(The size of the sample is insignificant to be statistically representative because the author provides only N samples of the general population.)</w:t>
       </w:r>
     </w:p>
     <w:p>
@@ -970,13 +974,41 @@
         <w:rPr>
           <w:lang w:eastAsia="zh-CN"/>
         </w:rPr>
-        <w:t xml:space="preserve"> features of ... are more conductive to cause accidents. For example, ... has many sharp turns</w:t>
-      </w:r>
-      <w:r>
-        <w:rPr>
-          <w:lang w:eastAsia="zh-CN"/>
-        </w:rPr>
-        <w:t>, dangerous curves and intersections or merging points where accidents are more likely to occur.</w:t>
+        <w:t xml:space="preserve"> features of ... are more conductive to cause accidents. For example, ... has many </w:t>
+      </w:r>
+      <w:r>
+        <w:rPr>
+          <w:b/>
+          <w:lang w:eastAsia="zh-CN"/>
+        </w:rPr>
+        <w:t>sharp turns</w:t>
+      </w:r>
+      <w:r>
+        <w:rPr>
+          <w:b/>
+          <w:lang w:eastAsia="zh-CN"/>
+        </w:rPr>
+        <w:t xml:space="preserve">, dangerous curves </w:t>
+      </w:r>
+      <w:r>
+        <w:rPr>
+          <w:b/>
+          <w:lang w:eastAsia="zh-CN"/>
+        </w:rPr>
+        <w:t xml:space="preserve">and </w:t>
+      </w:r>
+      <w:r>
+        <w:rPr>
+          <w:b/>
+          <w:lang w:eastAsia="zh-CN"/>
+        </w:rPr>
+        <w:t>merging points</w:t>
+      </w:r>
+      <w:r>
+        <w:rPr>
+          <w:lang w:eastAsia="zh-CN"/>
+        </w:rPr>
+        <w:t xml:space="preserve"> where accidents are more likely to occur.</w:t>
       </w:r>
     </w:p>
     <w:p>
@@ -1472,7 +1504,6 @@
           <w:lang w:eastAsia="zh-CN"/>
         </w:rPr>
       </w:pPr>
-      <w:bookmarkStart w:id="0" w:name="_GoBack"/>
       <w:r>
         <w:rPr>
           <w:rFonts w:hint="eastAsia"/>
@@ -1518,7 +1549,6 @@
         <w:t xml:space="preserve"> </w:t>
       </w:r>
     </w:p>
-    <w:bookmarkEnd w:id="0"/>
     <w:p>
       <w:pPr>
         <w:outlineLvl w:val="0"/>
